--- a/WordDocuments/Aptos/0649.docx
+++ b/WordDocuments/Aptos/0649.docx
@@ -12,7 +12,7 @@
           <w:color w:val="000000"/>
           <w:sz w:val="44"/>
         </w:rPr>
-        <w:t>Unraveling the Human Genome</w:t>
+        <w:t>Unveiling the Symphony of Life: Exploring the Interplay of Science and Art</w:t>
       </w:r>
     </w:p>
     <w:p>
@@ -26,7 +26,7 @@
           <w:color w:val="000000"/>
           <w:sz w:val="36"/>
         </w:rPr>
-        <w:t>Dr</w:t>
+        <w:t>Evelyn J</w:t>
       </w:r>
       <w:r>
         <w:rPr>
@@ -42,7 +42,7 @@
           <w:color w:val="000000"/>
           <w:sz w:val="36"/>
         </w:rPr>
-        <w:t xml:space="preserve"> Elizabeth Peters</w:t>
+        <w:t xml:space="preserve"> Garcia</w:t>
       </w:r>
     </w:p>
     <w:p>
@@ -55,7 +55,7 @@
           <w:color w:val="000000"/>
           <w:sz w:val="32"/>
         </w:rPr>
-        <w:t>epeters@bioresearch</w:t>
+        <w:t>garcia</w:t>
       </w:r>
       <w:r>
         <w:rPr>
@@ -71,7 +71,39 @@
           <w:color w:val="000000"/>
           <w:sz w:val="32"/>
         </w:rPr>
-        <w:t>edu</w:t>
+        <w:t>evelyn</w:t>
+      </w:r>
+      <w:r>
+        <w:rPr>
+          <w:rFonts w:ascii="Aptos" w:hAnsi="Aptos"/>
+          <w:color w:val="000000"/>
+          <w:sz w:val="32"/>
+        </w:rPr>
+        <w:t>.</w:t>
+      </w:r>
+      <w:r>
+        <w:rPr>
+          <w:rFonts w:ascii="Aptos" w:hAnsi="Aptos"/>
+          <w:color w:val="000000"/>
+          <w:sz w:val="32"/>
+        </w:rPr>
+        <w:t>j@eduworld</w:t>
+      </w:r>
+      <w:r>
+        <w:rPr>
+          <w:rFonts w:ascii="Aptos" w:hAnsi="Aptos"/>
+          <w:color w:val="000000"/>
+          <w:sz w:val="32"/>
+        </w:rPr>
+        <w:t>.</w:t>
+      </w:r>
+      <w:r>
+        <w:rPr>
+          <w:rFonts w:ascii="Aptos" w:hAnsi="Aptos"/>
+          <w:color w:val="000000"/>
+          <w:sz w:val="32"/>
+        </w:rPr>
+        <w:t>org</w:t>
       </w:r>
     </w:p>
     <w:p/>
@@ -82,7 +114,7 @@
           <w:color w:val="000000"/>
           <w:sz w:val="24"/>
         </w:rPr>
-        <w:t>As we embarked upon an awe-inspiring voyage to unravel the enigmatic secrets of the human genome, scientists embarked on an expedition fraught with obstacles, guided by unwavering curiosity and an unquenchable thirst for knowledge</w:t>
+        <w:t>As we embark on a journey through the captivating world of science and art, we find ourselves immersed in a symphony of discovery</w:t>
       </w:r>
       <w:r>
         <w:rPr>
@@ -98,7 +130,7 @@
           <w:color w:val="000000"/>
           <w:sz w:val="24"/>
         </w:rPr>
-        <w:t xml:space="preserve"> Their determination to decode the blueprints of life itself fueled a collective endeavor that would ultimately alter the course of medicine and our understanding of human existence</w:t>
+        <w:t xml:space="preserve"> Science, with its rigorous methods and systematic approach, grants us a window into the intricacies of the universe, while art, with its creative expression and evocative narratives, offers a unique lens through which we can interpret our experiences</w:t>
       </w:r>
       <w:r>
         <w:rPr>
@@ -114,23 +146,7 @@
           <w:color w:val="000000"/>
           <w:sz w:val="24"/>
         </w:rPr>
-        <w:t xml:space="preserve"> This journey into the realm of genomics encompassed the intricate dance of molecules, revealing the intricate symphony of life</w:t>
-      </w:r>
-      <w:r>
-        <w:rPr>
-          <w:rFonts w:ascii="Aptos" w:hAnsi="Aptos"/>
-          <w:color w:val="000000"/>
-          <w:sz w:val="24"/>
-        </w:rPr>
-        <w:t>.</w:t>
-      </w:r>
-      <w:r>
-        <w:rPr>
-          <w:rFonts w:ascii="Aptos" w:hAnsi="Aptos"/>
-          <w:color w:val="000000"/>
-          <w:sz w:val="24"/>
-        </w:rPr>
-        <w:t xml:space="preserve"> It laid bare the genetic tapestry woven within each cell, harboring our heritage and dictating our susceptibility to myriad maladies</w:t>
+        <w:t xml:space="preserve"> This intricate interplay between science and art unveils the profound connections that bind these two seemingly disparate disciplines, revealing the harmony that exists between the rational and the imaginative</w:t>
       </w:r>
       <w:r>
         <w:rPr>
@@ -155,7 +171,7 @@
           <w:sz w:val="24"/>
         </w:rPr>
         <w:br/>
-        <w:t>With meticulous precision and unwavering resolve, researchers orchestrated an intricate ballet of experimentation and analysis, sequencing the vast expanse of DNA base pairs that defined our genetic heritage</w:t>
+        <w:t>In the realm of science, we uncover the fundamental principles that govern the natural world, unraveling the mysteries of life and the vastness of the cosmos</w:t>
       </w:r>
       <w:r>
         <w:rPr>
@@ -171,7 +187,7 @@
           <w:color w:val="000000"/>
           <w:sz w:val="24"/>
         </w:rPr>
-        <w:t xml:space="preserve"> This herculean undertaking illuminated the interconnectedness of all life, revealing a shared ancestry that transcends species boundaries</w:t>
+        <w:t xml:space="preserve"> Through meticulous observation, experimentation, and analysis, scientists seek to understand the underlying mechanisms that shape our existence, pushing the boundaries of human knowledge and propelling us forward in our quest for comprehension</w:t>
       </w:r>
       <w:r>
         <w:rPr>
@@ -187,7 +203,7 @@
           <w:color w:val="000000"/>
           <w:sz w:val="24"/>
         </w:rPr>
-        <w:t xml:space="preserve"> The decipherment of the human genome ignited a beacon of hope, illuminating the intricate dance of molecules that intertwined fate and destiny, promising remedies for previously incurable ailments and unlocking the potential for personalized medicine, tailored precisely to each patient's unique genetic makeup</w:t>
+        <w:t xml:space="preserve"> From the intricacies of DNA to the grand orchestration of the universe, science unveils a tapestry of interconnectedness that inspires awe and wonder</w:t>
       </w:r>
       <w:r>
         <w:rPr>
@@ -212,7 +228,7 @@
           <w:sz w:val="24"/>
         </w:rPr>
         <w:br/>
-        <w:t>As we delve deeper into the captivating narrative of the human genome, we encounter tales of unwavering dedication, arduous scientific endeavors, and momentous discoveries that have transformed the landscape of medicine and genetics</w:t>
+        <w:t>At the heart of art lies creativity, innovation, and the power of storytelling</w:t>
       </w:r>
       <w:r>
         <w:rPr>
@@ -228,7 +244,7 @@
           <w:color w:val="000000"/>
           <w:sz w:val="24"/>
         </w:rPr>
-        <w:t xml:space="preserve"> We witness the birth of groundbreaking technologies, such as gene editing and genome sequencing, promising transformative implications for the future of human health and well-being</w:t>
+        <w:t xml:space="preserve"> Artists employ a diverse array of mediums, from paint and canvas to music and dance, to express their unique perspectives and evoke emotions that resonate with audiences</w:t>
       </w:r>
       <w:r>
         <w:rPr>
@@ -244,7 +260,212 @@
           <w:color w:val="000000"/>
           <w:sz w:val="24"/>
         </w:rPr>
-        <w:t xml:space="preserve"> The uncharted territories of genomics continue to beckon, inviting us on an expedition plagued by uncertainties yet rich with possibilities, as we press forward, unraveling the secrets of our genetic heritage</w:t>
+        <w:t xml:space="preserve"> Art provides a platform for exploring the human condition, delving into themes of love, loss, hope, and despair, mirroring the complexities of our shared experiences</w:t>
+      </w:r>
+      <w:r>
+        <w:rPr>
+          <w:rFonts w:ascii="Aptos" w:hAnsi="Aptos"/>
+          <w:color w:val="000000"/>
+          <w:sz w:val="24"/>
+        </w:rPr>
+        <w:t>.</w:t>
+      </w:r>
+      <w:r>
+        <w:rPr>
+          <w:rFonts w:ascii="Aptos" w:hAnsi="Aptos"/>
+          <w:color w:val="000000"/>
+          <w:sz w:val="24"/>
+        </w:rPr>
+        <w:t xml:space="preserve"> Through art, individuals find solace, inspiration, and a deeper understanding of themselves and their place in the world</w:t>
+      </w:r>
+      <w:r>
+        <w:rPr>
+          <w:rFonts w:ascii="Aptos" w:hAnsi="Aptos"/>
+          <w:color w:val="000000"/>
+          <w:sz w:val="24"/>
+        </w:rPr>
+        <w:t>.</w:t>
+      </w:r>
+      <w:r>
+        <w:rPr>
+          <w:rFonts w:ascii="Aptos" w:hAnsi="Aptos"/>
+          <w:color w:val="000000"/>
+          <w:sz w:val="24"/>
+        </w:rPr>
+        <w:br/>
+      </w:r>
+      <w:r>
+        <w:rPr>
+          <w:rFonts w:ascii="Aptos" w:hAnsi="Aptos"/>
+          <w:color w:val="000000"/>
+          <w:sz w:val="24"/>
+        </w:rPr>
+        <w:br/>
+        <w:t>Introduction Continued:</w:t>
+      </w:r>
+      <w:r>
+        <w:rPr>
+          <w:rFonts w:ascii="Aptos" w:hAnsi="Aptos"/>
+          <w:color w:val="000000"/>
+          <w:sz w:val="24"/>
+        </w:rPr>
+        <w:br/>
+      </w:r>
+      <w:r>
+        <w:rPr>
+          <w:rFonts w:ascii="Aptos" w:hAnsi="Aptos"/>
+          <w:color w:val="000000"/>
+          <w:sz w:val="24"/>
+        </w:rPr>
+        <w:br/>
+        <w:t>The synergy between science and art manifests in remarkable ways</w:t>
+      </w:r>
+      <w:r>
+        <w:rPr>
+          <w:rFonts w:ascii="Aptos" w:hAnsi="Aptos"/>
+          <w:color w:val="000000"/>
+          <w:sz w:val="24"/>
+        </w:rPr>
+        <w:t>.</w:t>
+      </w:r>
+      <w:r>
+        <w:rPr>
+          <w:rFonts w:ascii="Aptos" w:hAnsi="Aptos"/>
+          <w:color w:val="000000"/>
+          <w:sz w:val="24"/>
+        </w:rPr>
+        <w:t xml:space="preserve"> Scientific </w:t>
+      </w:r>
+      <w:r>
+        <w:rPr>
+          <w:rFonts w:ascii="Aptos" w:hAnsi="Aptos"/>
+          <w:color w:val="000000"/>
+          <w:sz w:val="24"/>
+        </w:rPr>
+        <w:lastRenderedPageBreak/>
+        <w:t>discoveries often inspire artistic exploration, leading to innovative and groundbreaking works that challenge our perceptions and expand our understanding of the world</w:t>
+      </w:r>
+      <w:r>
+        <w:rPr>
+          <w:rFonts w:ascii="Aptos" w:hAnsi="Aptos"/>
+          <w:color w:val="000000"/>
+          <w:sz w:val="24"/>
+        </w:rPr>
+        <w:t>.</w:t>
+      </w:r>
+      <w:r>
+        <w:rPr>
+          <w:rFonts w:ascii="Aptos" w:hAnsi="Aptos"/>
+          <w:color w:val="000000"/>
+          <w:sz w:val="24"/>
+        </w:rPr>
+        <w:t xml:space="preserve"> Artists, in turn, can illuminate the beauty and wonder of scientific concepts, translating complex theories into captivating narratives that spark both intellectual curiosity and emotional resonance</w:t>
+      </w:r>
+      <w:r>
+        <w:rPr>
+          <w:rFonts w:ascii="Aptos" w:hAnsi="Aptos"/>
+          <w:color w:val="000000"/>
+          <w:sz w:val="24"/>
+        </w:rPr>
+        <w:t>.</w:t>
+      </w:r>
+      <w:r>
+        <w:rPr>
+          <w:rFonts w:ascii="Aptos" w:hAnsi="Aptos"/>
+          <w:color w:val="000000"/>
+          <w:sz w:val="24"/>
+        </w:rPr>
+        <w:t xml:space="preserve"> This symbiotic relationship fosters a dynamic exchange of ideas and perspectives, enriching our collective understanding and appreciation of both science and art</w:t>
+      </w:r>
+      <w:r>
+        <w:rPr>
+          <w:rFonts w:ascii="Aptos" w:hAnsi="Aptos"/>
+          <w:color w:val="000000"/>
+          <w:sz w:val="24"/>
+        </w:rPr>
+        <w:t>.</w:t>
+      </w:r>
+      <w:r>
+        <w:rPr>
+          <w:rFonts w:ascii="Aptos" w:hAnsi="Aptos"/>
+          <w:color w:val="000000"/>
+          <w:sz w:val="24"/>
+        </w:rPr>
+        <w:br/>
+      </w:r>
+      <w:r>
+        <w:rPr>
+          <w:rFonts w:ascii="Aptos" w:hAnsi="Aptos"/>
+          <w:color w:val="000000"/>
+          <w:sz w:val="24"/>
+        </w:rPr>
+        <w:br/>
+        <w:t>Introduction Continued:</w:t>
+      </w:r>
+      <w:r>
+        <w:rPr>
+          <w:rFonts w:ascii="Aptos" w:hAnsi="Aptos"/>
+          <w:color w:val="000000"/>
+          <w:sz w:val="24"/>
+        </w:rPr>
+        <w:br/>
+      </w:r>
+      <w:r>
+        <w:rPr>
+          <w:rFonts w:ascii="Aptos" w:hAnsi="Aptos"/>
+          <w:color w:val="000000"/>
+          <w:sz w:val="24"/>
+        </w:rPr>
+        <w:br/>
+        <w:t>Throughout history, numerous individuals have exemplified the convergence of science and art, demonstrating the transformative power of their interconnectedness</w:t>
+      </w:r>
+      <w:r>
+        <w:rPr>
+          <w:rFonts w:ascii="Aptos" w:hAnsi="Aptos"/>
+          <w:color w:val="000000"/>
+          <w:sz w:val="24"/>
+        </w:rPr>
+        <w:t>.</w:t>
+      </w:r>
+      <w:r>
+        <w:rPr>
+          <w:rFonts w:ascii="Aptos" w:hAnsi="Aptos"/>
+          <w:color w:val="000000"/>
+          <w:sz w:val="24"/>
+        </w:rPr>
+        <w:t xml:space="preserve"> Leonardo da Vinci, a renowned Renaissance artist and inventor, epitomizes this fusion, seamlessly blending scientific inquiry with artistic brilliance</w:t>
+      </w:r>
+      <w:r>
+        <w:rPr>
+          <w:rFonts w:ascii="Aptos" w:hAnsi="Aptos"/>
+          <w:color w:val="000000"/>
+          <w:sz w:val="24"/>
+        </w:rPr>
+        <w:t>.</w:t>
+      </w:r>
+      <w:r>
+        <w:rPr>
+          <w:rFonts w:ascii="Aptos" w:hAnsi="Aptos"/>
+          <w:color w:val="000000"/>
+          <w:sz w:val="24"/>
+        </w:rPr>
+        <w:t xml:space="preserve"> His anatomical drawings, based on meticulous observation and dissection, revolutionized our understanding of the human body, while his paintings, imbued with scientific precision, captured the essence of nature with unparalleled accuracy</w:t>
+      </w:r>
+      <w:r>
+        <w:rPr>
+          <w:rFonts w:ascii="Aptos" w:hAnsi="Aptos"/>
+          <w:color w:val="000000"/>
+          <w:sz w:val="24"/>
+        </w:rPr>
+        <w:t>.</w:t>
+      </w:r>
+      <w:r>
+        <w:rPr>
+          <w:rFonts w:ascii="Aptos" w:hAnsi="Aptos"/>
+          <w:color w:val="000000"/>
+          <w:sz w:val="24"/>
+        </w:rPr>
+        <w:t xml:space="preserve"> His work serves as a testament to the extraordinary possibilities that arise when science and art join forces</w:t>
       </w:r>
       <w:r>
         <w:rPr>
@@ -271,8 +492,7 @@
           <w:rFonts w:ascii="Aptos" w:hAnsi="Aptos"/>
           <w:color w:val="000000"/>
         </w:rPr>
-        <w:lastRenderedPageBreak/>
-        <w:t>The exploration of the human genome has unfurled a new chapter in our comprehension of life, revealing the blueprint of human existence and unveiling the intricate connections between heredity and health</w:t>
+        <w:t>Our exploration of the interplay between science and art has revealed the profound connections that bind these two disciplines, demonstrating the symphony of discovery that emerges from their harmonious union</w:t>
       </w:r>
       <w:r>
         <w:rPr>
@@ -286,7 +506,7 @@
           <w:rFonts w:ascii="Aptos" w:hAnsi="Aptos"/>
           <w:color w:val="000000"/>
         </w:rPr>
-        <w:t xml:space="preserve"> Through meticulous research and advanced technologies, scientists have illuminated the genetic tapestry that binds all living organisms and laid the cornerstone for personalized medicine, offering hope for transformative treatments and enhanced well-being</w:t>
+        <w:t xml:space="preserve"> Science provides a structured framework for understanding the world, while art offers a lens through which we can interpret and appreciate its wonders</w:t>
       </w:r>
       <w:r>
         <w:rPr>
@@ -300,7 +520,21 @@
           <w:rFonts w:ascii="Aptos" w:hAnsi="Aptos"/>
           <w:color w:val="000000"/>
         </w:rPr>
-        <w:t xml:space="preserve"> As we continue to unravel the mysteries of the human genome, we embark on a voyage of scientific discovery, pushing the boundaries of knowledge and holding the promise of a more hopeful future for generations to come</w:t>
+        <w:t xml:space="preserve"> The fusion of science and art leads to innovative discoveries and artistic expressions that enrich our lives and expand our perspectives</w:t>
+      </w:r>
+      <w:r>
+        <w:rPr>
+          <w:rFonts w:ascii="Aptos" w:hAnsi="Aptos"/>
+          <w:color w:val="000000"/>
+        </w:rPr>
+        <w:t>.</w:t>
+      </w:r>
+      <w:r>
+        <w:rPr>
+          <w:rFonts w:ascii="Aptos" w:hAnsi="Aptos"/>
+          <w:color w:val="000000"/>
+        </w:rPr>
+        <w:t xml:space="preserve"> Understanding this interconnectedness not only deepens our appreciation for both disciplines but also fosters a holistic approach to knowledge and creativity, inspiring future generations to embrace the boundless potential that lies at the intersection of science and art</w:t>
       </w:r>
       <w:r>
         <w:rPr>
@@ -310,6 +544,7 @@
         <w:t>.</w:t>
       </w:r>
     </w:p>
+    <w:p/>
     <w:sectPr>
       <w:pgSz w:w="12240" w:h="15840"/>
       <w:pgMar w:top="1440" w:right="1800" w:bottom="1440" w:left="1800" w:header="720" w:footer="720" w:gutter="0"/>
@@ -493,31 +728,31 @@
       </w:rPr>
     </w:lvl>
   </w:abstractNum>
-  <w:num w:numId="1" w16cid:durableId="1972900531">
+  <w:num w:numId="1" w16cid:durableId="660622000">
     <w:abstractNumId w:val="8"/>
   </w:num>
-  <w:num w:numId="2" w16cid:durableId="1433819892">
+  <w:num w:numId="2" w16cid:durableId="501354640">
     <w:abstractNumId w:val="6"/>
   </w:num>
-  <w:num w:numId="3" w16cid:durableId="87315166">
+  <w:num w:numId="3" w16cid:durableId="2134594362">
     <w:abstractNumId w:val="5"/>
   </w:num>
-  <w:num w:numId="4" w16cid:durableId="1403984558">
+  <w:num w:numId="4" w16cid:durableId="1591542100">
     <w:abstractNumId w:val="4"/>
   </w:num>
-  <w:num w:numId="5" w16cid:durableId="1441802533">
+  <w:num w:numId="5" w16cid:durableId="1485776233">
     <w:abstractNumId w:val="7"/>
   </w:num>
-  <w:num w:numId="6" w16cid:durableId="201333411">
+  <w:num w:numId="6" w16cid:durableId="1577546963">
     <w:abstractNumId w:val="3"/>
   </w:num>
-  <w:num w:numId="7" w16cid:durableId="581253830">
+  <w:num w:numId="7" w16cid:durableId="336159464">
     <w:abstractNumId w:val="2"/>
   </w:num>
-  <w:num w:numId="8" w16cid:durableId="1096559778">
+  <w:num w:numId="8" w16cid:durableId="1733193631">
     <w:abstractNumId w:val="1"/>
   </w:num>
-  <w:num w:numId="9" w16cid:durableId="956639621">
+  <w:num w:numId="9" w16cid:durableId="893539336">
     <w:abstractNumId w:val="0"/>
   </w:num>
 </w:numbering>
